--- a/虛擬帳戶查詢/虛擬帳戶查詢 API(測試區).docx
+++ b/虛擬帳戶查詢/虛擬帳戶查詢 API(測試區).docx
@@ -111,8 +111,8 @@
         <w:tblLook w:val="04A0" w:firstRow="1" w:lastRow="0" w:firstColumn="1" w:lastColumn="0" w:noHBand="0" w:noVBand="1"/>
       </w:tblPr>
       <w:tblGrid>
-        <w:gridCol w:w="2845"/>
-        <w:gridCol w:w="7611"/>
+        <w:gridCol w:w="2792"/>
+        <w:gridCol w:w="7664"/>
       </w:tblGrid>
       <w:tr>
         <w:tc>
@@ -294,7 +294,7 @@
                 <w:sz w:val="20"/>
                 <w:szCs w:val="20"/>
               </w:rPr>
-              <w:t>9ffb3ab536f7c87d5abfdb1038023c03794b1514706c091817f95e1ef0e68188</w:t>
+              <w:t>cda9f8ceaa81d8a59f1eb8d4f1180a1d9eaf88e6aa80287a2d6d2811d9bad45d</w:t>
             </w:r>
           </w:p>
         </w:tc>
@@ -352,7 +352,7 @@
                 <w:sz w:val="20"/>
                 <w:szCs w:val="20"/>
               </w:rPr>
-              <w:t>6679bfb1410bef58bf7476a127c296073cee19d4d00f515960e6cb10da4c98ec</w:t>
+              <w:t>a004a760eefec5637ea38c0cf1ab88153521b88da375f737966ff5f9943cb4eb</w:t>
             </w:r>
           </w:p>
         </w:tc>
@@ -410,7 +410,7 @@
                 <w:sz w:val="20"/>
                 <w:szCs w:val="20"/>
               </w:rPr>
-              <w:t>9f888bb67b4f1349e3cf8db61f88c7326f28f2f4966460a7b0ae65d5479f25b8</w:t>
+              <w:t>daeb7d0302163682445f1170ce8a563294fb9feef5b3504d40456b1cd28f7851</w:t>
             </w:r>
           </w:p>
         </w:tc>
@@ -468,7 +468,7 @@
                 <w:sz w:val="20"/>
                 <w:szCs w:val="20"/>
               </w:rPr>
-              <w:t>a43f0e95e8d5dd5d465caec195a1faadd7ea8e01f0410f08cf8b639de21327b1</w:t>
+              <w:t>24b3ad2d50c25cc211984e50e46d2268f153fd8d83462fb1bfba01818607a263</w:t>
             </w:r>
           </w:p>
         </w:tc>
@@ -786,32 +786,32 @@
         </w:rPr>
         <w:t>OST</w:t>
       </w:r>
+    </w:p>
+    <w:p>
+      <w:pPr>
+        <w:rPr>
+          <w:rFonts w:ascii="T3Font_29" w:eastAsia="T3Font_29" w:cs="T3Font_29"/>
+          <w:color w:val="000000" w:themeColor="text1"/>
+          <w:kern w:val="0"/>
+          <w:sz w:val="36"/>
+          <w:szCs w:val="36"/>
+        </w:rPr>
+      </w:pPr>
+      <w:r>
+        <w:rPr>
+          <w:rFonts w:ascii="T3Font_29" w:eastAsia="T3Font_29" w:cs="T3Font_29"/>
+          <w:color w:val="000000" w:themeColor="text1"/>
+          <w:kern w:val="0"/>
+          <w:sz w:val="36"/>
+          <w:szCs w:val="36"/>
+        </w:rPr>
+        <w:t>Body</w:t>
+      </w:r>
       <w:bookmarkStart w:id="0" w:name="_GoBack"/>
       <w:bookmarkEnd w:id="0"/>
     </w:p>
     <w:p>
       <w:pPr>
-        <w:rPr>
-          <w:rFonts w:ascii="T3Font_29" w:eastAsia="T3Font_29" w:cs="T3Font_29"/>
-          <w:color w:val="000000" w:themeColor="text1"/>
-          <w:kern w:val="0"/>
-          <w:sz w:val="36"/>
-          <w:szCs w:val="36"/>
-        </w:rPr>
-      </w:pPr>
-      <w:r>
-        <w:rPr>
-          <w:rFonts w:ascii="T3Font_29" w:eastAsia="T3Font_29" w:cs="T3Font_29"/>
-          <w:color w:val="000000" w:themeColor="text1"/>
-          <w:kern w:val="0"/>
-          <w:sz w:val="36"/>
-          <w:szCs w:val="36"/>
-        </w:rPr>
-        <w:t>Body</w:t>
-      </w:r>
-    </w:p>
-    <w:p>
-      <w:pPr>
         <w:widowControl/>
         <w:shd w:val="clear" w:color="auto" w:fill="1E1E1E"/>
         <w:spacing w:line="270" w:lineRule="atLeast"/>
@@ -895,8 +895,20 @@
           <w:sz w:val="18"/>
           <w:szCs w:val="18"/>
         </w:rPr>
-        <w:t>:[</w:t>
-      </w:r>
+        <w:t>:</w:t>
+      </w:r>
+      <w:proofErr w:type="gramStart"/>
+      <w:r>
+        <w:rPr>
+          <w:rFonts w:ascii="Courier New" w:eastAsia="新細明體" w:hAnsi="Courier New" w:cs="Courier New"/>
+          <w:color w:val="DCDCDC"/>
+          <w:kern w:val="0"/>
+          <w:sz w:val="18"/>
+          <w:szCs w:val="18"/>
+        </w:rPr>
+        <w:t>[</w:t>
+      </w:r>
+      <w:proofErr w:type="gramEnd"/>
       <w:r>
         <w:rPr>
           <w:rFonts w:ascii="Courier New" w:eastAsia="新細明體" w:hAnsi="Courier New" w:cs="Courier New"/>
@@ -905,27 +917,7 @@
           <w:sz w:val="18"/>
           <w:szCs w:val="18"/>
         </w:rPr>
-        <w:t>"C012219"</w:t>
-      </w:r>
-      <w:r>
-        <w:rPr>
-          <w:rFonts w:ascii="Courier New" w:eastAsia="新細明體" w:hAnsi="Courier New" w:cs="Courier New"/>
-          <w:color w:val="DCDCDC"/>
-          <w:kern w:val="0"/>
-          <w:sz w:val="18"/>
-          <w:szCs w:val="18"/>
-        </w:rPr>
-        <w:t>,</w:t>
-      </w:r>
-      <w:r>
-        <w:rPr>
-          <w:rFonts w:ascii="Courier New" w:eastAsia="新細明體" w:hAnsi="Courier New" w:cs="Courier New"/>
-          <w:color w:val="CE9178"/>
-          <w:kern w:val="0"/>
-          <w:sz w:val="18"/>
-          <w:szCs w:val="18"/>
-        </w:rPr>
-        <w:t>"C009870"</w:t>
+        <w:t>"C012592"</w:t>
       </w:r>
       <w:r>
         <w:rPr>
@@ -1138,7 +1130,7 @@
         <w:spacing w:line="270" w:lineRule="atLeast"/>
         <w:rPr>
           <w:rFonts w:ascii="Courier New" w:eastAsia="新細明體" w:hAnsi="Courier New" w:cs="Courier New"/>
-          <w:color w:val="D4D4D4"/>
+          <w:color w:val="DCDCDC"/>
           <w:kern w:val="0"/>
           <w:sz w:val="18"/>
           <w:szCs w:val="18"/>
@@ -1216,7 +1208,27 @@
           <w:sz w:val="18"/>
           <w:szCs w:val="18"/>
         </w:rPr>
-        <w:t>        </w:t>
+        <w:t> </w:t>
+      </w:r>
+      <w:r>
+        <w:rPr>
+          <w:rFonts w:ascii="Courier New" w:eastAsia="新細明體" w:hAnsi="Courier New" w:cs="Courier New"/>
+          <w:color w:val="D4D4D4"/>
+          <w:kern w:val="0"/>
+          <w:sz w:val="18"/>
+          <w:szCs w:val="18"/>
+        </w:rPr>
+        <w:tab/>
+      </w:r>
+      <w:r>
+        <w:rPr>
+          <w:rFonts w:ascii="Courier New" w:eastAsia="新細明體" w:hAnsi="Courier New" w:cs="Courier New"/>
+          <w:color w:val="D4D4D4"/>
+          <w:kern w:val="0"/>
+          <w:sz w:val="18"/>
+          <w:szCs w:val="18"/>
+        </w:rPr>
+        <w:tab/>
       </w:r>
       <w:r>
         <w:rPr>
@@ -1290,7 +1302,7 @@
           <w:sz w:val="18"/>
           <w:szCs w:val="18"/>
         </w:rPr>
-        <w:t>"C012219"</w:t>
+        <w:t>"C012592"</w:t>
       </w:r>
       <w:r>
         <w:rPr>
@@ -1310,7 +1322,37 @@
           <w:sz w:val="18"/>
           <w:szCs w:val="18"/>
         </w:rPr>
-        <w:t xml:space="preserve">                                        </w:t>
+        <w:t xml:space="preserve">                           </w:t>
+      </w:r>
+      <w:r>
+        <w:rPr>
+          <w:rFonts w:ascii="Courier New" w:eastAsia="新細明體" w:hAnsi="Courier New" w:cs="Courier New"/>
+          <w:color w:val="DCDCDC"/>
+          <w:kern w:val="0"/>
+          <w:sz w:val="18"/>
+          <w:szCs w:val="18"/>
+        </w:rPr>
+        <w:tab/>
+      </w:r>
+      <w:r>
+        <w:rPr>
+          <w:rFonts w:ascii="Courier New" w:eastAsia="新細明體" w:hAnsi="Courier New" w:cs="Courier New" w:hint="eastAsia"/>
+          <w:color w:val="DCDCDC"/>
+          <w:kern w:val="0"/>
+          <w:sz w:val="18"/>
+          <w:szCs w:val="18"/>
+        </w:rPr>
+        <w:t xml:space="preserve"> </w:t>
+      </w:r>
+      <w:r>
+        <w:rPr>
+          <w:rFonts w:ascii="Courier New" w:eastAsia="新細明體" w:hAnsi="Courier New" w:cs="Courier New"/>
+          <w:color w:val="DCDCDC"/>
+          <w:kern w:val="0"/>
+          <w:sz w:val="18"/>
+          <w:szCs w:val="18"/>
+        </w:rPr>
+        <w:tab/>
       </w:r>
       <w:r>
         <w:rPr>
@@ -1350,7 +1392,6 @@
         <w:spacing w:line="270" w:lineRule="atLeast"/>
         <w:rPr>
           <w:rFonts w:ascii="Courier New" w:eastAsia="新細明體" w:hAnsi="Courier New" w:cs="Courier New"/>
-          <w:b/>
           <w:color w:val="D4D4D4"/>
           <w:kern w:val="0"/>
           <w:sz w:val="18"/>
@@ -1375,7 +1416,7 @@
           <w:sz w:val="18"/>
           <w:szCs w:val="18"/>
         </w:rPr>
-        <w:t>"vacc_number"</w:t>
+        <w:t>"altname"</w:t>
       </w:r>
       <w:r>
         <w:rPr>
@@ -1405,7 +1446,27 @@
           <w:sz w:val="18"/>
           <w:szCs w:val="18"/>
         </w:rPr>
-        <w:t>"78821234567895"</w:t>
+        <w:t>"</w:t>
+      </w:r>
+      <w:r>
+        <w:rPr>
+          <w:rFonts w:ascii="Courier New" w:eastAsia="新細明體" w:hAnsi="Courier New" w:cs="Courier New"/>
+          <w:color w:val="CE9178"/>
+          <w:kern w:val="0"/>
+          <w:sz w:val="18"/>
+          <w:szCs w:val="18"/>
+        </w:rPr>
+        <w:t>海威國際集運股份有限公司</w:t>
+      </w:r>
+      <w:r>
+        <w:rPr>
+          <w:rFonts w:ascii="Courier New" w:eastAsia="新細明體" w:hAnsi="Courier New" w:cs="Courier New"/>
+          <w:color w:val="CE9178"/>
+          <w:kern w:val="0"/>
+          <w:sz w:val="18"/>
+          <w:szCs w:val="18"/>
+        </w:rPr>
+        <w:t>"</w:t>
       </w:r>
       <w:r>
         <w:rPr>
@@ -1425,7 +1486,17 @@
           <w:sz w:val="18"/>
           <w:szCs w:val="18"/>
         </w:rPr>
-        <w:t xml:space="preserve">                            </w:t>
+        <w:t xml:space="preserve">               </w:t>
+      </w:r>
+      <w:r>
+        <w:rPr>
+          <w:rFonts w:ascii="Courier New" w:eastAsia="新細明體" w:hAnsi="Courier New" w:cs="Courier New"/>
+          <w:color w:val="DCDCDC"/>
+          <w:kern w:val="0"/>
+          <w:sz w:val="18"/>
+          <w:szCs w:val="18"/>
+        </w:rPr>
+        <w:tab/>
       </w:r>
       <w:r>
         <w:rPr>
@@ -1455,7 +1526,7 @@
           <w:sz w:val="18"/>
           <w:szCs w:val="18"/>
         </w:rPr>
-        <w:t>虛擬帳號</w:t>
+        <w:t>名稱</w:t>
       </w:r>
     </w:p>
     <w:p>
@@ -1489,7 +1560,7 @@
           <w:sz w:val="18"/>
           <w:szCs w:val="18"/>
         </w:rPr>
-        <w:t>"subsidiary"</w:t>
+        <w:t>"beneficiary_bank"</w:t>
       </w:r>
       <w:r>
         <w:rPr>
@@ -1519,17 +1590,37 @@
           <w:sz w:val="18"/>
           <w:szCs w:val="18"/>
         </w:rPr>
-        <w:t>"Nextlink (HK) Technology CO., Limited"</w:t>
+        <w:t>"CITIBANK TAIWAN LIMITED"</w:t>
+      </w:r>
+      <w:r>
+        <w:rPr>
+          <w:rFonts w:ascii="Courier New" w:eastAsia="新細明體" w:hAnsi="Courier New" w:cs="Courier New"/>
+          <w:color w:val="DCDCDC"/>
+          <w:kern w:val="0"/>
+          <w:sz w:val="18"/>
+          <w:szCs w:val="18"/>
+        </w:rPr>
+        <w:t>,</w:t>
+      </w:r>
+      <w:r>
+        <w:rPr>
+          <w:rFonts w:ascii="Courier New" w:eastAsia="新細明體" w:hAnsi="Courier New" w:cs="Courier New"/>
+          <w:color w:val="DCDCDC"/>
+          <w:kern w:val="0"/>
+          <w:sz w:val="18"/>
+          <w:szCs w:val="18"/>
+        </w:rPr>
+        <w:tab/>
       </w:r>
       <w:r>
         <w:rPr>
           <w:rFonts w:ascii="Courier New" w:eastAsia="新細明體" w:hAnsi="Courier New" w:cs="Courier New" w:hint="eastAsia"/>
-          <w:color w:val="CE9178"/>
-          <w:kern w:val="0"/>
-          <w:sz w:val="18"/>
-          <w:szCs w:val="18"/>
-        </w:rPr>
-        <w:t xml:space="preserve">   </w:t>
+          <w:color w:val="DCDCDC"/>
+          <w:kern w:val="0"/>
+          <w:sz w:val="18"/>
+          <w:szCs w:val="18"/>
+        </w:rPr>
+        <w:t>/</w:t>
       </w:r>
       <w:r>
         <w:rPr>
@@ -1539,7 +1630,7 @@
           <w:sz w:val="18"/>
           <w:szCs w:val="18"/>
         </w:rPr>
-        <w:t>//</w:t>
+        <w:t>/</w:t>
       </w:r>
       <w:r>
         <w:rPr>
@@ -1549,27 +1640,7 @@
           <w:sz w:val="18"/>
           <w:szCs w:val="18"/>
         </w:rPr>
-        <w:t>客戶</w:t>
-      </w:r>
-      <w:r>
-        <w:rPr>
-          <w:rFonts w:ascii="Courier New" w:eastAsia="新細明體" w:hAnsi="Courier New" w:cs="Courier New" w:hint="eastAsia"/>
-          <w:color w:val="A8D08D" w:themeColor="accent6" w:themeTint="99"/>
-          <w:kern w:val="0"/>
-          <w:sz w:val="18"/>
-          <w:szCs w:val="18"/>
-        </w:rPr>
-        <w:t>S</w:t>
-      </w:r>
-      <w:r>
-        <w:rPr>
-          <w:rFonts w:ascii="Courier New" w:eastAsia="新細明體" w:hAnsi="Courier New" w:cs="Courier New"/>
-          <w:color w:val="A8D08D" w:themeColor="accent6" w:themeTint="99"/>
-          <w:kern w:val="0"/>
-          <w:sz w:val="18"/>
-          <w:szCs w:val="18"/>
-        </w:rPr>
-        <w:t>ubsidiary</w:t>
+        <w:t>受款銀行</w:t>
       </w:r>
     </w:p>
     <w:p>
@@ -1593,17 +1664,157 @@
           <w:sz w:val="18"/>
           <w:szCs w:val="18"/>
         </w:rPr>
-        <w:t>        </w:t>
-      </w:r>
-      <w:r>
-        <w:rPr>
-          <w:rFonts w:ascii="Courier New" w:eastAsia="新細明體" w:hAnsi="Courier New" w:cs="Courier New"/>
-          <w:color w:val="DCDCDC"/>
-          <w:kern w:val="0"/>
-          <w:sz w:val="18"/>
-          <w:szCs w:val="18"/>
-        </w:rPr>
-        <w:t>},</w:t>
+        <w:t>            </w:t>
+      </w:r>
+      <w:r>
+        <w:rPr>
+          <w:rFonts w:ascii="Courier New" w:eastAsia="新細明體" w:hAnsi="Courier New" w:cs="Courier New"/>
+          <w:color w:val="9CDCFE"/>
+          <w:kern w:val="0"/>
+          <w:sz w:val="18"/>
+          <w:szCs w:val="18"/>
+        </w:rPr>
+        <w:t>"bank_code"</w:t>
+      </w:r>
+      <w:r>
+        <w:rPr>
+          <w:rFonts w:ascii="Courier New" w:eastAsia="新細明體" w:hAnsi="Courier New" w:cs="Courier New"/>
+          <w:color w:val="DCDCDC"/>
+          <w:kern w:val="0"/>
+          <w:sz w:val="18"/>
+          <w:szCs w:val="18"/>
+        </w:rPr>
+        <w:t>:</w:t>
+      </w:r>
+      <w:r>
+        <w:rPr>
+          <w:rFonts w:ascii="Courier New" w:eastAsia="新細明體" w:hAnsi="Courier New" w:cs="Courier New"/>
+          <w:color w:val="D4D4D4"/>
+          <w:kern w:val="0"/>
+          <w:sz w:val="18"/>
+          <w:szCs w:val="18"/>
+        </w:rPr>
+        <w:t> </w:t>
+      </w:r>
+      <w:r>
+        <w:rPr>
+          <w:rFonts w:ascii="Courier New" w:eastAsia="新細明體" w:hAnsi="Courier New" w:cs="Courier New"/>
+          <w:color w:val="CE9178"/>
+          <w:kern w:val="0"/>
+          <w:sz w:val="18"/>
+          <w:szCs w:val="18"/>
+        </w:rPr>
+        <w:t>"021"</w:t>
+      </w:r>
+      <w:r>
+        <w:rPr>
+          <w:rFonts w:ascii="Courier New" w:eastAsia="新細明體" w:hAnsi="Courier New" w:cs="Courier New"/>
+          <w:color w:val="DCDCDC"/>
+          <w:kern w:val="0"/>
+          <w:sz w:val="18"/>
+          <w:szCs w:val="18"/>
+        </w:rPr>
+        <w:t>,</w:t>
+      </w:r>
+      <w:r>
+        <w:rPr>
+          <w:rFonts w:ascii="Courier New" w:eastAsia="新細明體" w:hAnsi="Courier New" w:cs="Courier New"/>
+          <w:color w:val="DCDCDC"/>
+          <w:kern w:val="0"/>
+          <w:sz w:val="18"/>
+          <w:szCs w:val="18"/>
+        </w:rPr>
+        <w:tab/>
+      </w:r>
+      <w:r>
+        <w:rPr>
+          <w:rFonts w:ascii="Courier New" w:eastAsia="新細明體" w:hAnsi="Courier New" w:cs="Courier New"/>
+          <w:color w:val="DCDCDC"/>
+          <w:kern w:val="0"/>
+          <w:sz w:val="18"/>
+          <w:szCs w:val="18"/>
+        </w:rPr>
+        <w:tab/>
+      </w:r>
+      <w:r>
+        <w:rPr>
+          <w:rFonts w:ascii="Courier New" w:eastAsia="新細明體" w:hAnsi="Courier New" w:cs="Courier New"/>
+          <w:color w:val="DCDCDC"/>
+          <w:kern w:val="0"/>
+          <w:sz w:val="18"/>
+          <w:szCs w:val="18"/>
+        </w:rPr>
+        <w:tab/>
+      </w:r>
+      <w:r>
+        <w:rPr>
+          <w:rFonts w:ascii="Courier New" w:eastAsia="新細明體" w:hAnsi="Courier New" w:cs="Courier New"/>
+          <w:color w:val="DCDCDC"/>
+          <w:kern w:val="0"/>
+          <w:sz w:val="18"/>
+          <w:szCs w:val="18"/>
+        </w:rPr>
+        <w:tab/>
+      </w:r>
+      <w:r>
+        <w:rPr>
+          <w:rFonts w:ascii="Courier New" w:eastAsia="新細明體" w:hAnsi="Courier New" w:cs="Courier New"/>
+          <w:color w:val="DCDCDC"/>
+          <w:kern w:val="0"/>
+          <w:sz w:val="18"/>
+          <w:szCs w:val="18"/>
+        </w:rPr>
+        <w:tab/>
+      </w:r>
+      <w:r>
+        <w:rPr>
+          <w:rFonts w:ascii="Courier New" w:eastAsia="新細明體" w:hAnsi="Courier New" w:cs="Courier New"/>
+          <w:color w:val="DCDCDC"/>
+          <w:kern w:val="0"/>
+          <w:sz w:val="18"/>
+          <w:szCs w:val="18"/>
+        </w:rPr>
+        <w:tab/>
+      </w:r>
+      <w:r>
+        <w:rPr>
+          <w:rFonts w:ascii="Courier New" w:eastAsia="新細明體" w:hAnsi="Courier New" w:cs="Courier New"/>
+          <w:color w:val="DCDCDC"/>
+          <w:kern w:val="0"/>
+          <w:sz w:val="18"/>
+          <w:szCs w:val="18"/>
+        </w:rPr>
+        <w:tab/>
+      </w:r>
+      <w:r>
+        <w:rPr>
+          <w:rFonts w:ascii="Courier New" w:eastAsia="新細明體" w:hAnsi="Courier New" w:cs="Courier New"/>
+          <w:color w:val="DCDCDC"/>
+          <w:kern w:val="0"/>
+          <w:sz w:val="18"/>
+          <w:szCs w:val="18"/>
+        </w:rPr>
+        <w:tab/>
+      </w:r>
+      <w:r>
+        <w:rPr>
+          <w:rFonts w:ascii="Courier New" w:eastAsia="新細明體" w:hAnsi="Courier New" w:cs="Courier New" w:hint="eastAsia"/>
+          <w:color w:val="A8D08D" w:themeColor="accent6" w:themeTint="99"/>
+          <w:kern w:val="0"/>
+          <w:sz w:val="18"/>
+          <w:szCs w:val="18"/>
+        </w:rPr>
+        <w:t>//</w:t>
+      </w:r>
+      <w:r>
+        <w:rPr>
+          <w:rFonts w:ascii="Courier New" w:eastAsia="新細明體" w:hAnsi="Courier New" w:cs="Courier New" w:hint="eastAsia"/>
+          <w:color w:val="A8D08D" w:themeColor="accent6" w:themeTint="99"/>
+          <w:kern w:val="0"/>
+          <w:sz w:val="18"/>
+          <w:szCs w:val="18"/>
+        </w:rPr>
+        <w:t>銀行代碼</w:t>
       </w:r>
     </w:p>
     <w:p>
@@ -1627,17 +1838,147 @@
           <w:sz w:val="18"/>
           <w:szCs w:val="18"/>
         </w:rPr>
-        <w:t>        </w:t>
-      </w:r>
-      <w:r>
-        <w:rPr>
-          <w:rFonts w:ascii="Courier New" w:eastAsia="新細明體" w:hAnsi="Courier New" w:cs="Courier New"/>
-          <w:color w:val="DCDCDC"/>
-          <w:kern w:val="0"/>
-          <w:sz w:val="18"/>
-          <w:szCs w:val="18"/>
-        </w:rPr>
-        <w:t>{</w:t>
+        <w:t>            </w:t>
+      </w:r>
+      <w:r>
+        <w:rPr>
+          <w:rFonts w:ascii="Courier New" w:eastAsia="新細明體" w:hAnsi="Courier New" w:cs="Courier New"/>
+          <w:color w:val="9CDCFE"/>
+          <w:kern w:val="0"/>
+          <w:sz w:val="18"/>
+          <w:szCs w:val="18"/>
+        </w:rPr>
+        <w:t>"branch_code"</w:t>
+      </w:r>
+      <w:r>
+        <w:rPr>
+          <w:rFonts w:ascii="Courier New" w:eastAsia="新細明體" w:hAnsi="Courier New" w:cs="Courier New"/>
+          <w:color w:val="DCDCDC"/>
+          <w:kern w:val="0"/>
+          <w:sz w:val="18"/>
+          <w:szCs w:val="18"/>
+        </w:rPr>
+        <w:t>:</w:t>
+      </w:r>
+      <w:r>
+        <w:rPr>
+          <w:rFonts w:ascii="Courier New" w:eastAsia="新細明體" w:hAnsi="Courier New" w:cs="Courier New"/>
+          <w:color w:val="D4D4D4"/>
+          <w:kern w:val="0"/>
+          <w:sz w:val="18"/>
+          <w:szCs w:val="18"/>
+        </w:rPr>
+        <w:t> </w:t>
+      </w:r>
+      <w:r>
+        <w:rPr>
+          <w:rFonts w:ascii="Courier New" w:eastAsia="新細明體" w:hAnsi="Courier New" w:cs="Courier New"/>
+          <w:color w:val="CE9178"/>
+          <w:kern w:val="0"/>
+          <w:sz w:val="18"/>
+          <w:szCs w:val="18"/>
+        </w:rPr>
+        <w:t>"0018"</w:t>
+      </w:r>
+      <w:r>
+        <w:rPr>
+          <w:rFonts w:ascii="Courier New" w:eastAsia="新細明體" w:hAnsi="Courier New" w:cs="Courier New"/>
+          <w:color w:val="DCDCDC"/>
+          <w:kern w:val="0"/>
+          <w:sz w:val="18"/>
+          <w:szCs w:val="18"/>
+        </w:rPr>
+        <w:t>,</w:t>
+      </w:r>
+      <w:r>
+        <w:rPr>
+          <w:rFonts w:ascii="Courier New" w:eastAsia="新細明體" w:hAnsi="Courier New" w:cs="Courier New"/>
+          <w:color w:val="DCDCDC"/>
+          <w:kern w:val="0"/>
+          <w:sz w:val="18"/>
+          <w:szCs w:val="18"/>
+        </w:rPr>
+        <w:tab/>
+      </w:r>
+      <w:r>
+        <w:rPr>
+          <w:rFonts w:ascii="Courier New" w:eastAsia="新細明體" w:hAnsi="Courier New" w:cs="Courier New"/>
+          <w:color w:val="DCDCDC"/>
+          <w:kern w:val="0"/>
+          <w:sz w:val="18"/>
+          <w:szCs w:val="18"/>
+        </w:rPr>
+        <w:tab/>
+      </w:r>
+      <w:r>
+        <w:rPr>
+          <w:rFonts w:ascii="Courier New" w:eastAsia="新細明體" w:hAnsi="Courier New" w:cs="Courier New"/>
+          <w:color w:val="DCDCDC"/>
+          <w:kern w:val="0"/>
+          <w:sz w:val="18"/>
+          <w:szCs w:val="18"/>
+        </w:rPr>
+        <w:tab/>
+      </w:r>
+      <w:r>
+        <w:rPr>
+          <w:rFonts w:ascii="Courier New" w:eastAsia="新細明體" w:hAnsi="Courier New" w:cs="Courier New"/>
+          <w:color w:val="DCDCDC"/>
+          <w:kern w:val="0"/>
+          <w:sz w:val="18"/>
+          <w:szCs w:val="18"/>
+        </w:rPr>
+        <w:tab/>
+      </w:r>
+      <w:r>
+        <w:rPr>
+          <w:rFonts w:ascii="Courier New" w:eastAsia="新細明體" w:hAnsi="Courier New" w:cs="Courier New"/>
+          <w:color w:val="DCDCDC"/>
+          <w:kern w:val="0"/>
+          <w:sz w:val="18"/>
+          <w:szCs w:val="18"/>
+        </w:rPr>
+        <w:tab/>
+      </w:r>
+      <w:r>
+        <w:rPr>
+          <w:rFonts w:ascii="Courier New" w:eastAsia="新細明體" w:hAnsi="Courier New" w:cs="Courier New"/>
+          <w:color w:val="DCDCDC"/>
+          <w:kern w:val="0"/>
+          <w:sz w:val="18"/>
+          <w:szCs w:val="18"/>
+        </w:rPr>
+        <w:tab/>
+      </w:r>
+      <w:r>
+        <w:rPr>
+          <w:rFonts w:ascii="Courier New" w:eastAsia="新細明體" w:hAnsi="Courier New" w:cs="Courier New"/>
+          <w:color w:val="DCDCDC"/>
+          <w:kern w:val="0"/>
+          <w:sz w:val="18"/>
+          <w:szCs w:val="18"/>
+        </w:rPr>
+        <w:tab/>
+      </w:r>
+      <w:r>
+        <w:rPr>
+          <w:rFonts w:ascii="Courier New" w:eastAsia="新細明體" w:hAnsi="Courier New" w:cs="Courier New" w:hint="eastAsia"/>
+          <w:color w:val="A8D08D" w:themeColor="accent6" w:themeTint="99"/>
+          <w:kern w:val="0"/>
+          <w:sz w:val="18"/>
+          <w:szCs w:val="18"/>
+        </w:rPr>
+        <w:t>//</w:t>
+      </w:r>
+      <w:r>
+        <w:rPr>
+          <w:rFonts w:ascii="Courier New" w:eastAsia="新細明體" w:hAnsi="Courier New" w:cs="Courier New" w:hint="eastAsia"/>
+          <w:color w:val="A8D08D" w:themeColor="accent6" w:themeTint="99"/>
+          <w:kern w:val="0"/>
+          <w:sz w:val="18"/>
+          <w:szCs w:val="18"/>
+        </w:rPr>
+        <w:t>分行代碼</w:t>
       </w:r>
     </w:p>
     <w:p>
@@ -1671,7 +2012,7 @@
           <w:sz w:val="18"/>
           <w:szCs w:val="18"/>
         </w:rPr>
-        <w:t>"entityid"</w:t>
+        <w:t>"swift_code"</w:t>
       </w:r>
       <w:r>
         <w:rPr>
@@ -1701,7 +2042,7 @@
           <w:sz w:val="18"/>
           <w:szCs w:val="18"/>
         </w:rPr>
-        <w:t>"C009870"</w:t>
+        <w:t>"CITITWTX"</w:t>
       </w:r>
       <w:r>
         <w:rPr>
@@ -1712,6 +2053,86 @@
           <w:szCs w:val="18"/>
         </w:rPr>
         <w:t>,</w:t>
+      </w:r>
+      <w:r>
+        <w:rPr>
+          <w:rFonts w:ascii="Courier New" w:eastAsia="新細明體" w:hAnsi="Courier New" w:cs="Courier New"/>
+          <w:color w:val="DCDCDC"/>
+          <w:kern w:val="0"/>
+          <w:sz w:val="18"/>
+          <w:szCs w:val="18"/>
+        </w:rPr>
+        <w:tab/>
+      </w:r>
+      <w:r>
+        <w:rPr>
+          <w:rFonts w:ascii="Courier New" w:eastAsia="新細明體" w:hAnsi="Courier New" w:cs="Courier New"/>
+          <w:color w:val="DCDCDC"/>
+          <w:kern w:val="0"/>
+          <w:sz w:val="18"/>
+          <w:szCs w:val="18"/>
+        </w:rPr>
+        <w:tab/>
+      </w:r>
+      <w:r>
+        <w:rPr>
+          <w:rFonts w:ascii="Courier New" w:eastAsia="新細明體" w:hAnsi="Courier New" w:cs="Courier New"/>
+          <w:color w:val="DCDCDC"/>
+          <w:kern w:val="0"/>
+          <w:sz w:val="18"/>
+          <w:szCs w:val="18"/>
+        </w:rPr>
+        <w:tab/>
+      </w:r>
+      <w:r>
+        <w:rPr>
+          <w:rFonts w:ascii="Courier New" w:eastAsia="新細明體" w:hAnsi="Courier New" w:cs="Courier New"/>
+          <w:color w:val="DCDCDC"/>
+          <w:kern w:val="0"/>
+          <w:sz w:val="18"/>
+          <w:szCs w:val="18"/>
+        </w:rPr>
+        <w:tab/>
+      </w:r>
+      <w:r>
+        <w:rPr>
+          <w:rFonts w:ascii="Courier New" w:eastAsia="新細明體" w:hAnsi="Courier New" w:cs="Courier New"/>
+          <w:color w:val="DCDCDC"/>
+          <w:kern w:val="0"/>
+          <w:sz w:val="18"/>
+          <w:szCs w:val="18"/>
+        </w:rPr>
+        <w:tab/>
+      </w:r>
+      <w:r>
+        <w:rPr>
+          <w:rFonts w:ascii="Courier New" w:eastAsia="新細明體" w:hAnsi="Courier New" w:cs="Courier New"/>
+          <w:color w:val="DCDCDC"/>
+          <w:kern w:val="0"/>
+          <w:sz w:val="18"/>
+          <w:szCs w:val="18"/>
+        </w:rPr>
+        <w:tab/>
+      </w:r>
+      <w:r>
+        <w:rPr>
+          <w:rFonts w:ascii="Courier New" w:eastAsia="新細明體" w:hAnsi="Courier New" w:cs="Courier New" w:hint="eastAsia"/>
+          <w:color w:val="A8D08D" w:themeColor="accent6" w:themeTint="99"/>
+          <w:kern w:val="0"/>
+          <w:sz w:val="18"/>
+          <w:szCs w:val="18"/>
+        </w:rPr>
+        <w:t>//</w:t>
+      </w:r>
+      <w:r>
+        <w:rPr>
+          <w:rFonts w:ascii="Courier New" w:eastAsia="新細明體" w:hAnsi="Courier New" w:cs="Courier New"/>
+          <w:color w:val="A8D08D" w:themeColor="accent6" w:themeTint="99"/>
+          <w:kern w:val="0"/>
+          <w:sz w:val="18"/>
+          <w:szCs w:val="18"/>
+        </w:rPr>
+        <w:t>SWIFT CODE</w:t>
       </w:r>
     </w:p>
     <w:p>
@@ -1775,7 +2196,7 @@
           <w:sz w:val="18"/>
           <w:szCs w:val="18"/>
         </w:rPr>
-        <w:t>"78835649376528"</w:t>
+        <w:t>"12345678901237"</w:t>
       </w:r>
       <w:r>
         <w:rPr>
@@ -1786,6 +2207,86 @@
           <w:szCs w:val="18"/>
         </w:rPr>
         <w:t>,</w:t>
+      </w:r>
+      <w:r>
+        <w:rPr>
+          <w:rFonts w:ascii="Courier New" w:eastAsia="新細明體" w:hAnsi="Courier New" w:cs="Courier New"/>
+          <w:color w:val="DCDCDC"/>
+          <w:kern w:val="0"/>
+          <w:sz w:val="18"/>
+          <w:szCs w:val="18"/>
+        </w:rPr>
+        <w:tab/>
+      </w:r>
+      <w:r>
+        <w:rPr>
+          <w:rFonts w:ascii="Courier New" w:eastAsia="新細明體" w:hAnsi="Courier New" w:cs="Courier New"/>
+          <w:color w:val="DCDCDC"/>
+          <w:kern w:val="0"/>
+          <w:sz w:val="18"/>
+          <w:szCs w:val="18"/>
+        </w:rPr>
+        <w:tab/>
+      </w:r>
+      <w:r>
+        <w:rPr>
+          <w:rFonts w:ascii="Courier New" w:eastAsia="新細明體" w:hAnsi="Courier New" w:cs="Courier New"/>
+          <w:color w:val="DCDCDC"/>
+          <w:kern w:val="0"/>
+          <w:sz w:val="18"/>
+          <w:szCs w:val="18"/>
+        </w:rPr>
+        <w:tab/>
+      </w:r>
+      <w:r>
+        <w:rPr>
+          <w:rFonts w:ascii="Courier New" w:eastAsia="新細明體" w:hAnsi="Courier New" w:cs="Courier New"/>
+          <w:color w:val="DCDCDC"/>
+          <w:kern w:val="0"/>
+          <w:sz w:val="18"/>
+          <w:szCs w:val="18"/>
+        </w:rPr>
+        <w:tab/>
+      </w:r>
+      <w:r>
+        <w:rPr>
+          <w:rFonts w:ascii="Courier New" w:eastAsia="新細明體" w:hAnsi="Courier New" w:cs="Courier New"/>
+          <w:color w:val="DCDCDC"/>
+          <w:kern w:val="0"/>
+          <w:sz w:val="18"/>
+          <w:szCs w:val="18"/>
+        </w:rPr>
+        <w:tab/>
+      </w:r>
+      <w:r>
+        <w:rPr>
+          <w:rFonts w:ascii="Courier New" w:eastAsia="新細明體" w:hAnsi="Courier New" w:cs="Courier New" w:hint="eastAsia"/>
+          <w:color w:val="A8D08D" w:themeColor="accent6" w:themeTint="99"/>
+          <w:kern w:val="0"/>
+          <w:sz w:val="18"/>
+          <w:szCs w:val="18"/>
+        </w:rPr>
+        <w:t>//</w:t>
+      </w:r>
+      <w:r>
+        <w:rPr>
+          <w:rFonts w:ascii="Courier New" w:eastAsia="新細明體" w:hAnsi="Courier New" w:cs="Courier New" w:hint="eastAsia"/>
+          <w:color w:val="A8D08D" w:themeColor="accent6" w:themeTint="99"/>
+          <w:kern w:val="0"/>
+          <w:sz w:val="18"/>
+          <w:szCs w:val="18"/>
+        </w:rPr>
+        <w:t>客戶</w:t>
+      </w:r>
+      <w:r>
+        <w:rPr>
+          <w:rFonts w:ascii="Courier New" w:eastAsia="新細明體" w:hAnsi="Courier New" w:cs="Courier New" w:hint="eastAsia"/>
+          <w:color w:val="A8D08D" w:themeColor="accent6" w:themeTint="99"/>
+          <w:kern w:val="0"/>
+          <w:sz w:val="18"/>
+          <w:szCs w:val="18"/>
+        </w:rPr>
+        <w:t>虛擬帳號</w:t>
       </w:r>
     </w:p>
     <w:p>
@@ -1859,7 +2360,7 @@
           <w:sz w:val="18"/>
           <w:szCs w:val="18"/>
         </w:rPr>
-        <w:t>宏庭科技股份有限公司</w:t>
+        <w:t>博弘雲端科技股份有限公司</w:t>
       </w:r>
       <w:r>
         <w:rPr>
@@ -1870,6 +2371,86 @@
           <w:szCs w:val="18"/>
         </w:rPr>
         <w:t>"</w:t>
+      </w:r>
+      <w:r>
+        <w:rPr>
+          <w:rFonts w:ascii="Courier New" w:eastAsia="新細明體" w:hAnsi="Courier New" w:cs="Courier New"/>
+          <w:color w:val="CE9178"/>
+          <w:kern w:val="0"/>
+          <w:sz w:val="18"/>
+          <w:szCs w:val="18"/>
+        </w:rPr>
+        <w:tab/>
+      </w:r>
+      <w:r>
+        <w:rPr>
+          <w:rFonts w:ascii="Courier New" w:eastAsia="新細明體" w:hAnsi="Courier New" w:cs="Courier New"/>
+          <w:color w:val="CE9178"/>
+          <w:kern w:val="0"/>
+          <w:sz w:val="18"/>
+          <w:szCs w:val="18"/>
+        </w:rPr>
+        <w:tab/>
+      </w:r>
+      <w:r>
+        <w:rPr>
+          <w:rFonts w:ascii="Courier New" w:eastAsia="新細明體" w:hAnsi="Courier New" w:cs="Courier New"/>
+          <w:color w:val="CE9178"/>
+          <w:kern w:val="0"/>
+          <w:sz w:val="18"/>
+          <w:szCs w:val="18"/>
+        </w:rPr>
+        <w:tab/>
+      </w:r>
+      <w:r>
+        <w:rPr>
+          <w:rFonts w:ascii="Courier New" w:eastAsia="新細明體" w:hAnsi="Courier New" w:cs="Courier New"/>
+          <w:color w:val="CE9178"/>
+          <w:kern w:val="0"/>
+          <w:sz w:val="18"/>
+          <w:szCs w:val="18"/>
+        </w:rPr>
+        <w:tab/>
+      </w:r>
+      <w:r>
+        <w:rPr>
+          <w:rFonts w:ascii="Courier New" w:eastAsia="新細明體" w:hAnsi="Courier New" w:cs="Courier New" w:hint="eastAsia"/>
+          <w:color w:val="A8D08D" w:themeColor="accent6" w:themeTint="99"/>
+          <w:kern w:val="0"/>
+          <w:sz w:val="18"/>
+          <w:szCs w:val="18"/>
+        </w:rPr>
+        <w:t>//</w:t>
+      </w:r>
+      <w:r>
+        <w:rPr>
+          <w:rFonts w:ascii="Courier New" w:eastAsia="新細明體" w:hAnsi="Courier New" w:cs="Courier New" w:hint="eastAsia"/>
+          <w:color w:val="A8D08D" w:themeColor="accent6" w:themeTint="99"/>
+          <w:kern w:val="0"/>
+          <w:sz w:val="18"/>
+          <w:szCs w:val="18"/>
+        </w:rPr>
+        <w:t>客戶</w:t>
+      </w:r>
+      <w:r>
+        <w:rPr>
+          <w:rFonts w:ascii="Courier New" w:eastAsia="新細明體" w:hAnsi="Courier New" w:cs="Courier New" w:hint="eastAsia"/>
+          <w:color w:val="A8D08D" w:themeColor="accent6" w:themeTint="99"/>
+          <w:kern w:val="0"/>
+          <w:sz w:val="18"/>
+          <w:szCs w:val="18"/>
+        </w:rPr>
+        <w:t>S</w:t>
+      </w:r>
+      <w:r>
+        <w:rPr>
+          <w:rFonts w:ascii="Courier New" w:eastAsia="新細明體" w:hAnsi="Courier New" w:cs="Courier New"/>
+          <w:color w:val="A8D08D" w:themeColor="accent6" w:themeTint="99"/>
+          <w:kern w:val="0"/>
+          <w:sz w:val="18"/>
+          <w:szCs w:val="18"/>
+        </w:rPr>
+        <w:t>ubsidiary</w:t>
       </w:r>
     </w:p>
     <w:p>
@@ -1904,6 +2485,16 @@
           <w:szCs w:val="18"/>
         </w:rPr>
         <w:t>}</w:t>
+      </w:r>
+      <w:r>
+        <w:rPr>
+          <w:rFonts w:ascii="Courier New" w:eastAsia="新細明體" w:hAnsi="Courier New" w:cs="Courier New"/>
+          <w:color w:val="D4D4D4"/>
+          <w:kern w:val="0"/>
+          <w:sz w:val="18"/>
+          <w:szCs w:val="18"/>
+        </w:rPr>
+        <w:t>       </w:t>
       </w:r>
     </w:p>
     <w:p>
